--- a/lab reports/lab1-varun-241010282.docx
+++ b/lab reports/lab1-varun-241010282.docx
@@ -4,17 +4,82 @@
   <w:body>
     <w:p>
       <w:pPr>
+        <w:jc w:val="center"/>
         <w:rPr>
           <w:rFonts w:ascii="Bahnschrift SemiCondensed" w:eastAsia="Bahnschrift SemiCondensed" w:hAnsi="Bahnschrift SemiCondensed" w:cs="Bahnschrift SemiCondensed"/>
           <w:b/>
-          <w:noProof/>
-          <w:color w:val="4472C4"/>
           <w:sz w:val="32"/>
           <w:szCs w:val="32"/>
-          <w:u w:val="single"/>
-        </w:rPr>
-      </w:pPr>
-      <w:r>
+        </w:rPr>
+      </w:pPr>
+      <w:r>
+        <w:rPr>
+          <w:rFonts w:ascii="Bahnschrift SemiCondensed" w:eastAsia="Bahnschrift SemiCondensed" w:hAnsi="Bahnschrift SemiCondensed" w:cs="Bahnschrift SemiCondensed"/>
+          <w:b/>
+          <w:sz w:val="32"/>
+          <w:szCs w:val="32"/>
+        </w:rPr>
+        <w:t xml:space="preserve">VARUN BHARGAVA </w:t>
+      </w:r>
+      <w:r>
+        <w:rPr>
+          <w:rFonts w:ascii="Bahnschrift SemiCondensed" w:eastAsia="Bahnschrift SemiCondensed" w:hAnsi="Bahnschrift SemiCondensed" w:cs="Bahnschrift SemiCondensed"/>
+          <w:b/>
+          <w:sz w:val="32"/>
+          <w:szCs w:val="32"/>
+        </w:rPr>
+        <w:t>–</w:t>
+      </w:r>
+      <w:r>
+        <w:rPr>
+          <w:rFonts w:ascii="Bahnschrift SemiCondensed" w:eastAsia="Bahnschrift SemiCondensed" w:hAnsi="Bahnschrift SemiCondensed" w:cs="Bahnschrift SemiCondensed"/>
+          <w:b/>
+          <w:sz w:val="32"/>
+          <w:szCs w:val="32"/>
+        </w:rPr>
+        <w:t xml:space="preserve"> 241010282</w:t>
+      </w:r>
+    </w:p>
+    <w:p>
+      <w:pPr>
+        <w:jc w:val="center"/>
+        <w:rPr>
+          <w:rFonts w:ascii="Bahnschrift SemiCondensed" w:eastAsia="Bahnschrift SemiCondensed" w:hAnsi="Bahnschrift SemiCondensed" w:cs="Bahnschrift SemiCondensed"/>
+          <w:b/>
+          <w:sz w:val="32"/>
+          <w:szCs w:val="32"/>
+        </w:rPr>
+      </w:pPr>
+      <w:r>
+        <w:rPr>
+          <w:rFonts w:ascii="Bahnschrift SemiCondensed" w:eastAsia="Bahnschrift SemiCondensed" w:hAnsi="Bahnschrift SemiCondensed" w:cs="Bahnschrift SemiCondensed"/>
+          <w:b/>
+          <w:sz w:val="32"/>
+          <w:szCs w:val="32"/>
+        </w:rPr>
+        <w:t xml:space="preserve">DATA STRUCTURES </w:t>
+      </w:r>
+      <w:r>
+        <w:rPr>
+          <w:rFonts w:ascii="Bahnschrift SemiCondensed" w:eastAsia="Bahnschrift SemiCondensed" w:hAnsi="Bahnschrift SemiCondensed" w:cs="Bahnschrift SemiCondensed"/>
+          <w:b/>
+          <w:sz w:val="32"/>
+          <w:szCs w:val="32"/>
+        </w:rPr>
+        <w:t>TASK</w:t>
+      </w:r>
+      <w:r>
+        <w:rPr>
+          <w:rFonts w:ascii="Bahnschrift SemiCondensed" w:eastAsia="Bahnschrift SemiCondensed" w:hAnsi="Bahnschrift SemiCondensed" w:cs="Bahnschrift SemiCondensed"/>
+          <w:b/>
+          <w:sz w:val="32"/>
+          <w:szCs w:val="32"/>
+        </w:rPr>
+        <w:t>-1</w:t>
+      </w:r>
+    </w:p>
+    <w:p>
+      <w:pPr>
         <w:rPr>
           <w:rFonts w:ascii="Bahnschrift SemiCondensed" w:eastAsia="Bahnschrift SemiCondensed" w:hAnsi="Bahnschrift SemiCondensed" w:cs="Bahnschrift SemiCondensed"/>
           <w:b/>
@@ -23,9 +88,10 @@
           <w:szCs w:val="32"/>
           <w:u w:val="single"/>
         </w:rPr>
-        <w:t>SECTION</w:t>
-      </w:r>
-      <w:r>
+      </w:pPr>
+    </w:p>
+    <w:p>
+      <w:pPr>
         <w:rPr>
           <w:rFonts w:ascii="Bahnschrift SemiCondensed" w:eastAsia="Bahnschrift SemiCondensed" w:hAnsi="Bahnschrift SemiCondensed" w:cs="Bahnschrift SemiCondensed"/>
           <w:b/>
@@ -34,7 +100,64 @@
           <w:szCs w:val="32"/>
           <w:u w:val="single"/>
         </w:rPr>
+      </w:pPr>
+      <w:r>
+        <w:rPr>
+          <w:rFonts w:ascii="Bahnschrift SemiCondensed" w:eastAsia="Bahnschrift SemiCondensed" w:hAnsi="Bahnschrift SemiCondensed" w:cs="Bahnschrift SemiCondensed"/>
+          <w:b/>
+          <w:color w:val="4472C4"/>
+          <w:sz w:val="32"/>
+          <w:szCs w:val="32"/>
+          <w:u w:val="single"/>
+        </w:rPr>
+        <w:t>SECTION</w:t>
+      </w:r>
+      <w:r>
+        <w:rPr>
+          <w:rFonts w:ascii="Bahnschrift SemiCondensed" w:eastAsia="Bahnschrift SemiCondensed" w:hAnsi="Bahnschrift SemiCondensed" w:cs="Bahnschrift SemiCondensed"/>
+          <w:b/>
+          <w:color w:val="4472C4"/>
+          <w:sz w:val="32"/>
+          <w:szCs w:val="32"/>
+          <w:u w:val="single"/>
+        </w:rPr>
         <w:t xml:space="preserve"> 1: </w:t>
+      </w:r>
+    </w:p>
+    <w:p>
+      <w:pPr>
+        <w:rPr>
+          <w:bCs/>
+          <w:sz w:val="20"/>
+          <w:szCs w:val="20"/>
+        </w:rPr>
+      </w:pPr>
+      <w:r>
+        <w:rPr>
+          <w:bCs/>
+          <w:sz w:val="20"/>
+          <w:szCs w:val="20"/>
+        </w:rPr>
+        <w:t xml:space="preserve">( </w:t>
+      </w:r>
+      <w:hyperlink r:id="rId4" w:history="1">
+        <w:r>
+          <w:rPr>
+            <w:rStyle w:val="Hyperlink"/>
+            <w:bCs/>
+            <w:sz w:val="20"/>
+            <w:szCs w:val="20"/>
+          </w:rPr>
+          <w:t>https://github.com/varunnnb/dsa-sem3-iiitnr/blob/main/lab1-1.c</w:t>
+        </w:r>
+      </w:hyperlink>
+      <w:r>
+        <w:rPr>
+          <w:bCs/>
+          <w:sz w:val="20"/>
+          <w:szCs w:val="20"/>
+        </w:rPr>
+        <w:t xml:space="preserve"> )</w:t>
       </w:r>
     </w:p>
     <w:p>
@@ -118,7 +241,7 @@
                     <pic:cNvPicPr/>
                   </pic:nvPicPr>
                   <pic:blipFill>
-                    <a:blip r:embed="rId4"/>
+                    <a:blip r:embed="rId5"/>
                     <a:stretch>
                       <a:fillRect/>
                     </a:stretch>
@@ -195,7 +318,7 @@
                     <pic:cNvPicPr/>
                   </pic:nvPicPr>
                   <pic:blipFill>
-                    <a:blip r:embed="rId5"/>
+                    <a:blip r:embed="rId6"/>
                     <a:stretch>
                       <a:fillRect/>
                     </a:stretch>
@@ -338,7 +461,6 @@
           <w:sz w:val="20"/>
           <w:szCs w:val="20"/>
         </w:rPr>
-        <w:lastRenderedPageBreak/>
         <w:t>• Delete a specified element from the array</w:t>
       </w:r>
     </w:p>
@@ -372,7 +494,7 @@
                     <pic:cNvPicPr/>
                   </pic:nvPicPr>
                   <pic:blipFill>
-                    <a:blip r:embed="rId6"/>
+                    <a:blip r:embed="rId7"/>
                     <a:stretch>
                       <a:fillRect/>
                     </a:stretch>
@@ -711,7 +833,6 @@
           <w:szCs w:val="32"/>
           <w:u w:val="single"/>
         </w:rPr>
-        <w:lastRenderedPageBreak/>
         <w:t>SECTION</w:t>
       </w:r>
       <w:r>
@@ -746,6 +867,50 @@
           <w:u w:val="single"/>
         </w:rPr>
         <w:t xml:space="preserve">: </w:t>
+      </w:r>
+    </w:p>
+    <w:p>
+      <w:pPr>
+        <w:rPr>
+          <w:bCs/>
+          <w:sz w:val="20"/>
+          <w:szCs w:val="20"/>
+        </w:rPr>
+      </w:pPr>
+      <w:r>
+        <w:rPr>
+          <w:bCs/>
+          <w:sz w:val="20"/>
+          <w:szCs w:val="20"/>
+        </w:rPr>
+        <w:t xml:space="preserve">( </w:t>
+      </w:r>
+      <w:hyperlink r:id="rId8" w:history="1">
+        <w:r>
+          <w:rPr>
+            <w:rStyle w:val="Hyperlink"/>
+            <w:bCs/>
+            <w:sz w:val="20"/>
+            <w:szCs w:val="20"/>
+          </w:rPr>
+          <w:t>https://github.com/varunnnb/dsa-sem3-iiitnr/blob/main/lab1-2.c</w:t>
+        </w:r>
+      </w:hyperlink>
+      <w:r>
+        <w:rPr>
+          <w:bCs/>
+          <w:sz w:val="20"/>
+          <w:szCs w:val="20"/>
+        </w:rPr>
+        <w:t xml:space="preserve"> </w:t>
+      </w:r>
+      <w:r>
+        <w:rPr>
+          <w:bCs/>
+          <w:sz w:val="20"/>
+          <w:szCs w:val="20"/>
+        </w:rPr>
+        <w:t>)</w:t>
       </w:r>
     </w:p>
     <w:p>
@@ -795,7 +960,7 @@
                     <pic:cNvPicPr/>
                   </pic:nvPicPr>
                   <pic:blipFill>
-                    <a:blip r:embed="rId7"/>
+                    <a:blip r:embed="rId9"/>
                     <a:stretch>
                       <a:fillRect/>
                     </a:stretch>
@@ -1821,6 +1986,29 @@
       <w:spacing w:val="5"/>
     </w:rPr>
   </w:style>
+  <w:style w:type="character" w:styleId="Hyperlink">
+    <w:name w:val="Hyperlink"/>
+    <w:basedOn w:val="DefaultParagraphFont"/>
+    <w:uiPriority w:val="99"/>
+    <w:unhideWhenUsed/>
+    <w:rsid w:val="00CA622B"/>
+    <w:rPr>
+      <w:color w:val="0563C1" w:themeColor="hyperlink"/>
+      <w:u w:val="single"/>
+    </w:rPr>
+  </w:style>
+  <w:style w:type="character" w:styleId="UnresolvedMention">
+    <w:name w:val="Unresolved Mention"/>
+    <w:basedOn w:val="DefaultParagraphFont"/>
+    <w:uiPriority w:val="99"/>
+    <w:semiHidden/>
+    <w:unhideWhenUsed/>
+    <w:rsid w:val="00CA622B"/>
+    <w:rPr>
+      <w:color w:val="605E5C"/>
+      <w:shd w:val="clear" w:color="auto" w:fill="E1DFDD"/>
+    </w:rPr>
+  </w:style>
 </w:styles>
 </file>
 
